--- a/doc/Use Cases and Component Specification Draft 2.docx
+++ b/doc/Use Cases and Component Specification Draft 2.docx
@@ -33,7 +33,23 @@
           <w:sz w:val="24"/>
           <w:szCs w:val="24"/>
         </w:rPr>
-        <w:t>Team: Bella Wu, Karen Li, Mark Bertolami, Rose Lee, Shuyan Zhao</w:t>
+        <w:t xml:space="preserve">Team: Bella Wu, Karen Li, Mark Bertolami, Rose Lee, </w:t>
+      </w:r>
+      <w:proofErr w:type="spellStart"/>
+      <w:r>
+        <w:rPr>
+          <w:sz w:val="24"/>
+          <w:szCs w:val="24"/>
+        </w:rPr>
+        <w:t>Shuyan</w:t>
+      </w:r>
+      <w:proofErr w:type="spellEnd"/>
+      <w:r>
+        <w:rPr>
+          <w:sz w:val="24"/>
+          <w:szCs w:val="24"/>
+        </w:rPr>
+        <w:t xml:space="preserve"> Zhao</w:t>
       </w:r>
     </w:p>
     <w:p>
@@ -245,7 +261,23 @@
           <w:sz w:val="24"/>
           <w:szCs w:val="24"/>
         </w:rPr>
-        <w:t>upervised machine learning algorithm (i.e. KNN, Random forest decision trees, support vector regression method)</w:t>
+        <w:t>upervised machine learning algorithm (</w:t>
+      </w:r>
+      <w:proofErr w:type="gramStart"/>
+      <w:r>
+        <w:rPr>
+          <w:sz w:val="24"/>
+          <w:szCs w:val="24"/>
+        </w:rPr>
+        <w:t>i.e.</w:t>
+      </w:r>
+      <w:proofErr w:type="gramEnd"/>
+      <w:r>
+        <w:rPr>
+          <w:sz w:val="24"/>
+          <w:szCs w:val="24"/>
+        </w:rPr>
+        <w:t xml:space="preserve"> KNN, Random forest decision trees, support vector regression method)</w:t>
       </w:r>
       <w:r>
         <w:rPr>
@@ -310,7 +342,23 @@
           <w:sz w:val="24"/>
           <w:szCs w:val="24"/>
         </w:rPr>
-        <w:t>The training set will be used to train the MLM and the test set will be used to verify how accurate the MLM can predict the output. The output</w:t>
+        <w:t xml:space="preserve">The training set will be used to train the </w:t>
+      </w:r>
+      <w:proofErr w:type="gramStart"/>
+      <w:r>
+        <w:rPr>
+          <w:sz w:val="24"/>
+          <w:szCs w:val="24"/>
+        </w:rPr>
+        <w:t>MLM</w:t>
+      </w:r>
+      <w:proofErr w:type="gramEnd"/>
+      <w:r>
+        <w:rPr>
+          <w:sz w:val="24"/>
+          <w:szCs w:val="24"/>
+        </w:rPr>
+        <w:t xml:space="preserve"> and the test set will be used to verify how accurate the MLM can predict the output. The output</w:t>
       </w:r>
       <w:r>
         <w:rPr>
@@ -862,7 +910,23 @@
           <w:sz w:val="24"/>
           <w:szCs w:val="24"/>
         </w:rPr>
-        <w:t>The program will select and return the best battery electrolyte based on performance metrics (capacity, open-circuit voltage, and resistance, efficiency, etc).</w:t>
+        <w:t xml:space="preserve">The program will select and return the best battery electrolyte based on performance metrics (capacity, open-circuit voltage, and resistance, efficiency, </w:t>
+      </w:r>
+      <w:proofErr w:type="spellStart"/>
+      <w:r>
+        <w:rPr>
+          <w:sz w:val="24"/>
+          <w:szCs w:val="24"/>
+        </w:rPr>
+        <w:t>etc</w:t>
+      </w:r>
+      <w:proofErr w:type="spellEnd"/>
+      <w:r>
+        <w:rPr>
+          <w:sz w:val="24"/>
+          <w:szCs w:val="24"/>
+        </w:rPr>
+        <w:t>).</w:t>
       </w:r>
     </w:p>
     <w:p>
@@ -908,7 +972,23 @@
           <w:sz w:val="24"/>
           <w:szCs w:val="24"/>
         </w:rPr>
-        <w:t>Input is results form machine learning model</w:t>
+        <w:t xml:space="preserve">Input is results </w:t>
+      </w:r>
+      <w:proofErr w:type="spellStart"/>
+      <w:r>
+        <w:rPr>
+          <w:sz w:val="24"/>
+          <w:szCs w:val="24"/>
+        </w:rPr>
+        <w:t>form</w:t>
+      </w:r>
+      <w:proofErr w:type="spellEnd"/>
+      <w:r>
+        <w:rPr>
+          <w:sz w:val="24"/>
+          <w:szCs w:val="24"/>
+        </w:rPr>
+        <w:t xml:space="preserve"> machine learning model</w:t>
       </w:r>
     </w:p>
     <w:p>
@@ -925,7 +1005,23 @@
           <w:szCs w:val="24"/>
         </w:rPr>
         <w:lastRenderedPageBreak/>
-        <w:t>Output is dataframe, anode, cathode, electrolyte, cycle, temperature, discharge c-rate</w:t>
+        <w:t xml:space="preserve">Output is </w:t>
+      </w:r>
+      <w:proofErr w:type="spellStart"/>
+      <w:r>
+        <w:rPr>
+          <w:sz w:val="24"/>
+          <w:szCs w:val="24"/>
+        </w:rPr>
+        <w:t>dataframe</w:t>
+      </w:r>
+      <w:proofErr w:type="spellEnd"/>
+      <w:r>
+        <w:rPr>
+          <w:sz w:val="24"/>
+          <w:szCs w:val="24"/>
+        </w:rPr>
+        <w:t>, anode, cathode, electrolyte, cycle, temperature, discharge c-rate</w:t>
       </w:r>
     </w:p>
     <w:p>
@@ -964,21 +1060,7 @@
           <w:sz w:val="24"/>
           <w:szCs w:val="24"/>
         </w:rPr>
-        <w:t>The program will use Matplotlib</w:t>
-      </w:r>
-      <w:r>
-        <w:rPr>
-          <w:sz w:val="24"/>
-          <w:szCs w:val="24"/>
-        </w:rPr>
-        <w:t xml:space="preserve"> </w:t>
-      </w:r>
-      <w:r>
-        <w:rPr>
-          <w:sz w:val="24"/>
-          <w:szCs w:val="24"/>
-        </w:rPr>
-        <w:t xml:space="preserve">to </w:t>
+        <w:t xml:space="preserve">The program will use Matplotlib to </w:t>
       </w:r>
       <w:r>
         <w:rPr>
@@ -999,14 +1081,7 @@
           <w:sz w:val="24"/>
           <w:szCs w:val="24"/>
         </w:rPr>
-        <w:t xml:space="preserve">to </w:t>
-      </w:r>
-      <w:r>
-        <w:rPr>
-          <w:sz w:val="24"/>
-          <w:szCs w:val="24"/>
-        </w:rPr>
-        <w:t xml:space="preserve">display battery performance. </w:t>
+        <w:t xml:space="preserve">to display battery performance. </w:t>
       </w:r>
     </w:p>
     <w:p>
@@ -1045,7 +1120,23 @@
           <w:sz w:val="24"/>
           <w:szCs w:val="24"/>
         </w:rPr>
-        <w:t>X = cycle Y= battery desciptor+anode Z= output indicated by GUI</w:t>
+        <w:t xml:space="preserve">X = cycle Y= battery </w:t>
+      </w:r>
+      <w:proofErr w:type="spellStart"/>
+      <w:r>
+        <w:rPr>
+          <w:sz w:val="24"/>
+          <w:szCs w:val="24"/>
+        </w:rPr>
+        <w:t>desciptor+anode</w:t>
+      </w:r>
+      <w:proofErr w:type="spellEnd"/>
+      <w:r>
+        <w:rPr>
+          <w:sz w:val="24"/>
+          <w:szCs w:val="24"/>
+        </w:rPr>
+        <w:t xml:space="preserve"> Z= output indicated by GUI</w:t>
       </w:r>
     </w:p>
     <w:p>
